--- a/LCI.Bag.Labels.docx
+++ b/LCI.Bag.Labels.docx
@@ -7,15 +7,267 @@
         <w:pStyle w:val="FirstParagraph"/>
       </w:pPr>
       <w:r>
-        <w:t xml:space="preserve">SampleID: 19ONE001</w:t>
-      </w:r>
-    </w:p>
-    <w:p>
-      <w:pPr>
-        <w:pStyle w:val="BodyText"/>
-      </w:pPr>
-      <w:r>
-        <w:t xml:space="preserve">Name: Oneida Lake Buoy 109</w:t>
+        <w:t xml:space="preserve">SampleID: 19GRB001</w:t>
+      </w:r>
+    </w:p>
+    <w:p>
+      <w:pPr>
+        <w:pStyle w:val="BodyText"/>
+      </w:pPr>
+      <w:r>
+        <w:t xml:space="preserve">Name: Godfrey Pond</w:t>
+      </w:r>
+    </w:p>
+    <w:p>
+      <w:pPr>
+        <w:pStyle w:val="BodyText"/>
+      </w:pPr>
+      <w:r>
+        <w:t xml:space="preserve">Type: epi, class B</w:t>
+      </w:r>
+    </w:p>
+    <w:p>
+      <w:pPr>
+        <w:pStyle w:val="BodyText"/>
+      </w:pPr>
+      <w:r>
+        <w:t xml:space="preserve">Sample2, 8 bottles</w:t>
+      </w:r>
+    </w:p>
+    <w:p>
+      <w:pPr>
+        <w:pStyle w:val="Heading2"/>
+      </w:pPr>
+      <w:bookmarkStart w:id="21" w:name="section"/>
+      <w:bookmarkEnd w:id="21"/>
+      <w:r>
+        <w:t xml:space="preserve">…………………………</w:t>
+      </w:r>
+    </w:p>
+    <w:p>
+      <w:pPr>
+        <w:pStyle w:val="FirstParagraph"/>
+      </w:pPr>
+      <w:r>
+        <w:t xml:space="preserve">SampleID: 19GRB002</w:t>
+      </w:r>
+    </w:p>
+    <w:p>
+      <w:pPr>
+        <w:pStyle w:val="BodyText"/>
+      </w:pPr>
+      <w:r>
+        <w:t xml:space="preserve">Name: Godfrey Pond</w:t>
+      </w:r>
+    </w:p>
+    <w:p>
+      <w:pPr>
+        <w:pStyle w:val="BodyText"/>
+      </w:pPr>
+      <w:r>
+        <w:t xml:space="preserve">Type: hyp, class B</w:t>
+      </w:r>
+    </w:p>
+    <w:p>
+      <w:pPr>
+        <w:pStyle w:val="BodyText"/>
+      </w:pPr>
+      <w:r>
+        <w:t xml:space="preserve">Sample2, 7 bottles</w:t>
+      </w:r>
+    </w:p>
+    <w:p>
+      <w:pPr>
+        <w:pStyle w:val="Heading2"/>
+      </w:pPr>
+      <w:bookmarkStart w:id="22" w:name="section-1"/>
+      <w:bookmarkEnd w:id="22"/>
+      <w:r>
+        <w:t xml:space="preserve">…………………………</w:t>
+      </w:r>
+    </w:p>
+    <w:p>
+      <w:pPr>
+        <w:pStyle w:val="FirstParagraph"/>
+      </w:pPr>
+      <w:r>
+        <w:t xml:space="preserve">SampleID: 19GRB003</w:t>
+      </w:r>
+    </w:p>
+    <w:p>
+      <w:pPr>
+        <w:pStyle w:val="BodyText"/>
+      </w:pPr>
+      <w:r>
+        <w:t xml:space="preserve">Name: Rockville Lake</w:t>
+      </w:r>
+    </w:p>
+    <w:p>
+      <w:pPr>
+        <w:pStyle w:val="BodyText"/>
+      </w:pPr>
+      <w:r>
+        <w:t xml:space="preserve">Type: epi, class B</w:t>
+      </w:r>
+    </w:p>
+    <w:p>
+      <w:pPr>
+        <w:pStyle w:val="BodyText"/>
+      </w:pPr>
+      <w:r>
+        <w:t xml:space="preserve">Sample2, 8 bottles</w:t>
+      </w:r>
+    </w:p>
+    <w:p>
+      <w:pPr>
+        <w:pStyle w:val="Heading2"/>
+      </w:pPr>
+      <w:bookmarkStart w:id="23" w:name="section-2"/>
+      <w:bookmarkEnd w:id="23"/>
+      <w:r>
+        <w:t xml:space="preserve">…………………………</w:t>
+      </w:r>
+    </w:p>
+    <w:p>
+      <w:pPr>
+        <w:pStyle w:val="FirstParagraph"/>
+      </w:pPr>
+      <w:r>
+        <w:t xml:space="preserve">SampleID: 19GRB004</w:t>
+      </w:r>
+    </w:p>
+    <w:p>
+      <w:pPr>
+        <w:pStyle w:val="BodyText"/>
+      </w:pPr>
+      <w:r>
+        <w:t xml:space="preserve">Name: Rockville Lake</w:t>
+      </w:r>
+    </w:p>
+    <w:p>
+      <w:pPr>
+        <w:pStyle w:val="BodyText"/>
+      </w:pPr>
+      <w:r>
+        <w:t xml:space="preserve">Type: hyp, class B</w:t>
+      </w:r>
+    </w:p>
+    <w:p>
+      <w:pPr>
+        <w:pStyle w:val="BodyText"/>
+      </w:pPr>
+      <w:r>
+        <w:t xml:space="preserve">Sample2, 7 bottles</w:t>
+      </w:r>
+    </w:p>
+    <w:p>
+      <w:pPr>
+        <w:pStyle w:val="Heading2"/>
+      </w:pPr>
+      <w:bookmarkStart w:id="24" w:name="section-3"/>
+      <w:bookmarkEnd w:id="24"/>
+      <w:r>
+        <w:t xml:space="preserve">…………………………</w:t>
+      </w:r>
+    </w:p>
+    <w:p>
+      <w:pPr>
+        <w:pStyle w:val="FirstParagraph"/>
+      </w:pPr>
+      <w:r>
+        <w:t xml:space="preserve">SampleID: 19GRB005</w:t>
+      </w:r>
+    </w:p>
+    <w:p>
+      <w:pPr>
+        <w:pStyle w:val="BodyText"/>
+      </w:pPr>
+      <w:r>
+        <w:t xml:space="preserve">Name: Spring Lake</w:t>
+      </w:r>
+    </w:p>
+    <w:p>
+      <w:pPr>
+        <w:pStyle w:val="BodyText"/>
+      </w:pPr>
+      <w:r>
+        <w:t xml:space="preserve">Type: epi, class B</w:t>
+      </w:r>
+    </w:p>
+    <w:p>
+      <w:pPr>
+        <w:pStyle w:val="BodyText"/>
+      </w:pPr>
+      <w:r>
+        <w:t xml:space="preserve">Sample2, 8 bottles</w:t>
+      </w:r>
+    </w:p>
+    <w:p>
+      <w:pPr>
+        <w:pStyle w:val="Heading2"/>
+      </w:pPr>
+      <w:bookmarkStart w:id="25" w:name="section-4"/>
+      <w:bookmarkEnd w:id="25"/>
+      <w:r>
+        <w:t xml:space="preserve">…………………………</w:t>
+      </w:r>
+    </w:p>
+    <w:p>
+      <w:pPr>
+        <w:pStyle w:val="FirstParagraph"/>
+      </w:pPr>
+      <w:r>
+        <w:t xml:space="preserve">SampleID: 19GRB006</w:t>
+      </w:r>
+    </w:p>
+    <w:p>
+      <w:pPr>
+        <w:pStyle w:val="BodyText"/>
+      </w:pPr>
+      <w:r>
+        <w:t xml:space="preserve">Name: Spring Lake</w:t>
+      </w:r>
+    </w:p>
+    <w:p>
+      <w:pPr>
+        <w:pStyle w:val="BodyText"/>
+      </w:pPr>
+      <w:r>
+        <w:t xml:space="preserve">Type: hyp, class B</w:t>
+      </w:r>
+    </w:p>
+    <w:p>
+      <w:pPr>
+        <w:pStyle w:val="BodyText"/>
+      </w:pPr>
+      <w:r>
+        <w:t xml:space="preserve">Sample2, 7 bottles</w:t>
+      </w:r>
+    </w:p>
+    <w:p>
+      <w:pPr>
+        <w:pStyle w:val="Heading2"/>
+      </w:pPr>
+      <w:bookmarkStart w:id="26" w:name="section-5"/>
+      <w:bookmarkEnd w:id="26"/>
+      <w:r>
+        <w:t xml:space="preserve">…………………………</w:t>
+      </w:r>
+    </w:p>
+    <w:p>
+      <w:pPr>
+        <w:pStyle w:val="FirstParagraph"/>
+      </w:pPr>
+      <w:r>
+        <w:t xml:space="preserve">SampleID: 19LHB101</w:t>
+      </w:r>
+    </w:p>
+    <w:p>
+      <w:pPr>
+        <w:pStyle w:val="BodyText"/>
+      </w:pPr>
+      <w:r>
+        <w:t xml:space="preserve">Name: Sturgeon Pool</w:t>
       </w:r>
     </w:p>
     <w:p>
@@ -31,31 +283,33 @@
         <w:pStyle w:val="BodyText"/>
       </w:pPr>
       <w:r>
-        <w:t xml:space="preserve">Sample1, 9 bottles</w:t>
-      </w:r>
-    </w:p>
-    <w:p>
-      <w:pPr>
-        <w:pStyle w:val="BodyText"/>
-      </w:pPr>
+        <w:t xml:space="preserve">Sample2, 9 bottles</w:t>
+      </w:r>
+    </w:p>
+    <w:p>
+      <w:pPr>
+        <w:pStyle w:val="Heading2"/>
+      </w:pPr>
+      <w:bookmarkStart w:id="27" w:name="section-6"/>
+      <w:bookmarkEnd w:id="27"/>
       <w:r>
         <w:t xml:space="preserve">…………………………</w:t>
       </w:r>
     </w:p>
     <w:p>
       <w:pPr>
-        <w:pStyle w:val="BodyText"/>
-      </w:pPr>
-      <w:r>
-        <w:t xml:space="preserve">SampleID: 19ONE002</w:t>
-      </w:r>
-    </w:p>
-    <w:p>
-      <w:pPr>
-        <w:pStyle w:val="BodyText"/>
-      </w:pPr>
-      <w:r>
-        <w:t xml:space="preserve">Name: Oneida Lake Buoy 109</w:t>
+        <w:pStyle w:val="FirstParagraph"/>
+      </w:pPr>
+      <w:r>
+        <w:t xml:space="preserve">SampleID: 19LHB102</w:t>
+      </w:r>
+    </w:p>
+    <w:p>
+      <w:pPr>
+        <w:pStyle w:val="BodyText"/>
+      </w:pPr>
+      <w:r>
+        <w:t xml:space="preserve">Name: Sturgeon Pool</w:t>
       </w:r>
     </w:p>
     <w:p>
@@ -71,31 +325,75 @@
         <w:pStyle w:val="BodyText"/>
       </w:pPr>
       <w:r>
-        <w:t xml:space="preserve">Sample1, 7 bottles</w:t>
-      </w:r>
-    </w:p>
-    <w:p>
-      <w:pPr>
-        <w:pStyle w:val="BodyText"/>
-      </w:pPr>
+        <w:t xml:space="preserve">Sample2, 7 bottles</w:t>
+      </w:r>
+    </w:p>
+    <w:p>
+      <w:pPr>
+        <w:pStyle w:val="Heading2"/>
+      </w:pPr>
+      <w:bookmarkStart w:id="28" w:name="section-7"/>
+      <w:bookmarkEnd w:id="28"/>
       <w:r>
         <w:t xml:space="preserve">…………………………</w:t>
       </w:r>
     </w:p>
     <w:p>
       <w:pPr>
-        <w:pStyle w:val="BodyText"/>
-      </w:pPr>
-      <w:r>
-        <w:t xml:space="preserve">SampleID: 19ONE003</w:t>
-      </w:r>
-    </w:p>
-    <w:p>
-      <w:pPr>
-        <w:pStyle w:val="BodyText"/>
-      </w:pPr>
-      <w:r>
-        <w:t xml:space="preserve">Name: Oneida Lake Shackelton Point</w:t>
+        <w:pStyle w:val="FirstParagraph"/>
+      </w:pPr>
+      <w:r>
+        <w:t xml:space="preserve">SampleID: 19LHB196</w:t>
+      </w:r>
+    </w:p>
+    <w:p>
+      <w:pPr>
+        <w:pStyle w:val="BodyText"/>
+      </w:pPr>
+      <w:r>
+        <w:t xml:space="preserve">Name: Equipment Blank hypo</w:t>
+      </w:r>
+    </w:p>
+    <w:p>
+      <w:pPr>
+        <w:pStyle w:val="BodyText"/>
+      </w:pPr>
+      <w:r>
+        <w:t xml:space="preserve">Type: hyp, class Oneida</w:t>
+      </w:r>
+    </w:p>
+    <w:p>
+      <w:pPr>
+        <w:pStyle w:val="BodyText"/>
+      </w:pPr>
+      <w:r>
+        <w:t xml:space="preserve">Sample2, 7 bottles</w:t>
+      </w:r>
+    </w:p>
+    <w:p>
+      <w:pPr>
+        <w:pStyle w:val="Heading2"/>
+      </w:pPr>
+      <w:bookmarkStart w:id="29" w:name="section-8"/>
+      <w:bookmarkEnd w:id="29"/>
+      <w:r>
+        <w:t xml:space="preserve">…………………………</w:t>
+      </w:r>
+    </w:p>
+    <w:p>
+      <w:pPr>
+        <w:pStyle w:val="FirstParagraph"/>
+      </w:pPr>
+      <w:r>
+        <w:t xml:space="preserve">SampleID: 19LHB197</w:t>
+      </w:r>
+    </w:p>
+    <w:p>
+      <w:pPr>
+        <w:pStyle w:val="BodyText"/>
+      </w:pPr>
+      <w:r>
+        <w:t xml:space="preserve">Name: Equipment Blank epi</w:t>
       </w:r>
     </w:p>
     <w:p>
@@ -111,71 +409,65 @@
         <w:pStyle w:val="BodyText"/>
       </w:pPr>
       <w:r>
-        <w:t xml:space="preserve">Sample1, 9 bottles</w:t>
-      </w:r>
-    </w:p>
-    <w:p>
-      <w:pPr>
-        <w:pStyle w:val="BodyText"/>
-      </w:pPr>
+        <w:t xml:space="preserve">Sample2, 9 bottles</w:t>
+      </w:r>
+    </w:p>
+    <w:p>
+      <w:pPr>
+        <w:pStyle w:val="BodyText"/>
+      </w:pPr>
+      <w:r>
+        <w:t xml:space="preserve">SampleID: 19LHB198</w:t>
+      </w:r>
+    </w:p>
+    <w:p>
+      <w:pPr>
+        <w:pStyle w:val="BodyText"/>
+      </w:pPr>
+      <w:r>
+        <w:t xml:space="preserve">Name: Duplicate hypo</w:t>
+      </w:r>
+    </w:p>
+    <w:p>
+      <w:pPr>
+        <w:pStyle w:val="BodyText"/>
+      </w:pPr>
+      <w:r>
+        <w:t xml:space="preserve">Type: hyp, class Oneida</w:t>
+      </w:r>
+    </w:p>
+    <w:p>
+      <w:pPr>
+        <w:pStyle w:val="BodyText"/>
+      </w:pPr>
+      <w:r>
+        <w:t xml:space="preserve">Sample2, 7 bottles</w:t>
+      </w:r>
+    </w:p>
+    <w:p>
+      <w:pPr>
+        <w:pStyle w:val="Heading2"/>
+      </w:pPr>
+      <w:bookmarkStart w:id="30" w:name="section-9"/>
+      <w:bookmarkEnd w:id="30"/>
       <w:r>
         <w:t xml:space="preserve">…………………………</w:t>
       </w:r>
     </w:p>
     <w:p>
       <w:pPr>
-        <w:pStyle w:val="BodyText"/>
-      </w:pPr>
-      <w:r>
-        <w:t xml:space="preserve">SampleID: 19ONE004</w:t>
-      </w:r>
-    </w:p>
-    <w:p>
-      <w:pPr>
-        <w:pStyle w:val="BodyText"/>
-      </w:pPr>
-      <w:r>
-        <w:t xml:space="preserve">Name: Oneida Lake Shackelton Point</w:t>
-      </w:r>
-    </w:p>
-    <w:p>
-      <w:pPr>
-        <w:pStyle w:val="BodyText"/>
-      </w:pPr>
-      <w:r>
-        <w:t xml:space="preserve">Type: hyp, class Oneida</w:t>
-      </w:r>
-    </w:p>
-    <w:p>
-      <w:pPr>
-        <w:pStyle w:val="BodyText"/>
-      </w:pPr>
-      <w:r>
-        <w:t xml:space="preserve">Sample1, 7 bottles</w:t>
-      </w:r>
-    </w:p>
-    <w:p>
-      <w:pPr>
-        <w:pStyle w:val="BodyText"/>
-      </w:pPr>
-      <w:r>
-        <w:t xml:space="preserve">…………………………</w:t>
-      </w:r>
-    </w:p>
-    <w:p>
-      <w:pPr>
-        <w:pStyle w:val="BodyText"/>
-      </w:pPr>
-      <w:r>
-        <w:t xml:space="preserve">SampleID: 19ONE005</w:t>
-      </w:r>
-    </w:p>
-    <w:p>
-      <w:pPr>
-        <w:pStyle w:val="BodyText"/>
-      </w:pPr>
-      <w:r>
-        <w:t xml:space="preserve">Name: Oneida Lake Three Mile Bay</w:t>
+        <w:pStyle w:val="FirstParagraph"/>
+      </w:pPr>
+      <w:r>
+        <w:t xml:space="preserve">SampleID: 19LHB199</w:t>
+      </w:r>
+    </w:p>
+    <w:p>
+      <w:pPr>
+        <w:pStyle w:val="BodyText"/>
+      </w:pPr>
+      <w:r>
+        <w:t xml:space="preserve">Name: Duplicate epi</w:t>
       </w:r>
     </w:p>
     <w:p>
@@ -191,181 +483,24 @@
         <w:pStyle w:val="BodyText"/>
       </w:pPr>
       <w:r>
-        <w:t xml:space="preserve">Sample1, 9 bottles</w:t>
-      </w:r>
-    </w:p>
-    <w:p>
-      <w:pPr>
-        <w:pStyle w:val="BodyText"/>
-      </w:pPr>
-      <w:r>
-        <w:t xml:space="preserve">…………………………</w:t>
-      </w:r>
-    </w:p>
-    <w:p>
-      <w:pPr>
-        <w:pStyle w:val="BodyText"/>
-      </w:pPr>
-      <w:r>
-        <w:t xml:space="preserve">SampleID: 19PKS035</w:t>
-      </w:r>
-    </w:p>
-    <w:p>
-      <w:pPr>
-        <w:pStyle w:val="BodyText"/>
-      </w:pPr>
-      <w:r>
-        <w:t xml:space="preserve">Name: Moreau Lake</w:t>
-      </w:r>
-    </w:p>
-    <w:p>
-      <w:pPr>
-        <w:pStyle w:val="BodyText"/>
-      </w:pPr>
-      <w:r>
-        <w:t xml:space="preserve">Type: epi, class A</w:t>
-      </w:r>
-    </w:p>
-    <w:p>
-      <w:pPr>
-        <w:pStyle w:val="BodyText"/>
-      </w:pPr>
-      <w:r>
-        <w:t xml:space="preserve">Sample1, 9 bottles</w:t>
-      </w:r>
-    </w:p>
-    <w:p>
-      <w:pPr>
-        <w:pStyle w:val="BodyText"/>
-      </w:pPr>
-      <w:r>
-        <w:t xml:space="preserve">…………………………</w:t>
-      </w:r>
-    </w:p>
-    <w:p>
-      <w:pPr>
-        <w:pStyle w:val="BodyText"/>
-      </w:pPr>
-      <w:r>
-        <w:t xml:space="preserve">SampleID: 19PKS036</w:t>
-      </w:r>
-    </w:p>
-    <w:p>
-      <w:pPr>
-        <w:pStyle w:val="BodyText"/>
-      </w:pPr>
-      <w:r>
-        <w:t xml:space="preserve">Name: Moreau Lake</w:t>
-      </w:r>
-    </w:p>
-    <w:p>
-      <w:pPr>
-        <w:pStyle w:val="BodyText"/>
-      </w:pPr>
-      <w:r>
-        <w:t xml:space="preserve">Type: hyp, class A</w:t>
-      </w:r>
-    </w:p>
-    <w:p>
-      <w:pPr>
-        <w:pStyle w:val="BodyText"/>
-      </w:pPr>
-      <w:r>
-        <w:t xml:space="preserve">Sample1, 7 bottles</w:t>
-      </w:r>
-    </w:p>
-    <w:p>
-      <w:pPr>
-        <w:pStyle w:val="BodyText"/>
-      </w:pPr>
-      <w:r>
-        <w:t xml:space="preserve">…………………………</w:t>
-      </w:r>
-    </w:p>
-    <w:p>
-      <w:pPr>
-        <w:pStyle w:val="BodyText"/>
-      </w:pPr>
-      <w:r>
-        <w:t xml:space="preserve">SampleID: 19PKS037</w:t>
-      </w:r>
-    </w:p>
-    <w:p>
-      <w:pPr>
-        <w:pStyle w:val="BodyText"/>
-      </w:pPr>
-      <w:r>
-        <w:t xml:space="preserve">Name: Rockland Lake</w:t>
-      </w:r>
-    </w:p>
-    <w:p>
-      <w:pPr>
-        <w:pStyle w:val="BodyText"/>
-      </w:pPr>
-      <w:r>
-        <w:t xml:space="preserve">Type: epi, class B</w:t>
-      </w:r>
-    </w:p>
-    <w:p>
-      <w:pPr>
-        <w:pStyle w:val="BodyText"/>
-      </w:pPr>
-      <w:r>
-        <w:t xml:space="preserve">Sample1, 8 bottles</w:t>
-      </w:r>
-    </w:p>
-    <w:p>
-      <w:pPr>
-        <w:pStyle w:val="BodyText"/>
-      </w:pPr>
-      <w:r>
-        <w:t xml:space="preserve">…………………………</w:t>
-      </w:r>
-    </w:p>
-    <w:p>
-      <w:pPr>
-        <w:pStyle w:val="BodyText"/>
-      </w:pPr>
-      <w:r>
-        <w:t xml:space="preserve">SampleID: 19PKS038</w:t>
-      </w:r>
-    </w:p>
-    <w:p>
-      <w:pPr>
-        <w:pStyle w:val="BodyText"/>
-      </w:pPr>
-      <w:r>
-        <w:t xml:space="preserve">Name: Rockland Lake</w:t>
-      </w:r>
-    </w:p>
-    <w:p>
-      <w:pPr>
-        <w:pStyle w:val="BodyText"/>
-      </w:pPr>
-      <w:r>
-        <w:t xml:space="preserve">Type: hyp, class B</w:t>
-      </w:r>
-    </w:p>
-    <w:p>
-      <w:pPr>
-        <w:pStyle w:val="BodyText"/>
-      </w:pPr>
-      <w:r>
-        <w:t xml:space="preserve">Sample1, 7 bottles</w:t>
-      </w:r>
-    </w:p>
-    <w:p>
-      <w:pPr>
-        <w:pStyle w:val="BodyText"/>
-      </w:pPr>
+        <w:t xml:space="preserve">Sample2, 9 bottles</w:t>
+      </w:r>
+    </w:p>
+    <w:p>
+      <w:pPr>
+        <w:pStyle w:val="Heading2"/>
+      </w:pPr>
+      <w:bookmarkStart w:id="31" w:name="section-10"/>
+      <w:bookmarkEnd w:id="31"/>
       <w:r>
         <w:t xml:space="preserve">…………………………</w:t>
       </w:r>
     </w:p>
     <w:sectPr>
       <w:pgSz w:w="12240" w:h="15840"/>
-      <w:pgMar w:top="792" w:right="720" w:bottom="720" w:left="720" w:header="720" w:footer="720" w:gutter="0"/>
+      <w:pgMar w:top="850" w:right="720" w:bottom="720" w:left="720" w:header="720" w:footer="720" w:gutter="0"/>
       <w:cols w:num="3" w:space="675"/>
+      <w:docGrid w:linePitch="326"/>
     </w:sectPr>
   </w:body>
 </w:document>
@@ -579,7 +714,7 @@
   <w:abstractNum w:abstractNumId="2" w15:restartNumberingAfterBreak="0">
     <w:nsid w:val="FFFFFF7C"/>
     <w:multiLevelType w:val="singleLevel"/>
-    <w:tmpl w:val="CD68C818"/>
+    <w:tmpl w:val="318C4E5C"/>
     <w:lvl w:ilvl="0">
       <w:start w:val="1"/>
       <w:numFmt w:val="decimal"/>
@@ -596,7 +731,7 @@
   <w:abstractNum w:abstractNumId="3" w15:restartNumberingAfterBreak="0">
     <w:nsid w:val="FFFFFF7D"/>
     <w:multiLevelType w:val="singleLevel"/>
-    <w:tmpl w:val="F5D2FD94"/>
+    <w:tmpl w:val="7A2EBAF6"/>
     <w:lvl w:ilvl="0">
       <w:start w:val="1"/>
       <w:numFmt w:val="decimal"/>
@@ -613,7 +748,7 @@
   <w:abstractNum w:abstractNumId="4" w15:restartNumberingAfterBreak="0">
     <w:nsid w:val="FFFFFF7E"/>
     <w:multiLevelType w:val="singleLevel"/>
-    <w:tmpl w:val="35C2C17E"/>
+    <w:tmpl w:val="A0847542"/>
     <w:lvl w:ilvl="0">
       <w:start w:val="1"/>
       <w:numFmt w:val="decimal"/>
@@ -630,7 +765,7 @@
   <w:abstractNum w:abstractNumId="5" w15:restartNumberingAfterBreak="0">
     <w:nsid w:val="FFFFFF7F"/>
     <w:multiLevelType w:val="singleLevel"/>
-    <w:tmpl w:val="BF8A982C"/>
+    <w:tmpl w:val="CAD84302"/>
     <w:lvl w:ilvl="0">
       <w:start w:val="1"/>
       <w:numFmt w:val="decimal"/>
@@ -647,7 +782,7 @@
   <w:abstractNum w:abstractNumId="6" w15:restartNumberingAfterBreak="0">
     <w:nsid w:val="FFFFFF80"/>
     <w:multiLevelType w:val="singleLevel"/>
-    <w:tmpl w:val="41E2C848"/>
+    <w:tmpl w:val="CE1CC464"/>
     <w:lvl w:ilvl="0">
       <w:start w:val="1"/>
       <w:numFmt w:val="bullet"/>
@@ -667,7 +802,7 @@
   <w:abstractNum w:abstractNumId="7" w15:restartNumberingAfterBreak="0">
     <w:nsid w:val="FFFFFF81"/>
     <w:multiLevelType w:val="singleLevel"/>
-    <w:tmpl w:val="73A885C6"/>
+    <w:tmpl w:val="AED00310"/>
     <w:lvl w:ilvl="0">
       <w:start w:val="1"/>
       <w:numFmt w:val="bullet"/>
@@ -687,7 +822,7 @@
   <w:abstractNum w:abstractNumId="8" w15:restartNumberingAfterBreak="0">
     <w:nsid w:val="FFFFFF82"/>
     <w:multiLevelType w:val="singleLevel"/>
-    <w:tmpl w:val="DC74CA70"/>
+    <w:tmpl w:val="C86EA15A"/>
     <w:lvl w:ilvl="0">
       <w:start w:val="1"/>
       <w:numFmt w:val="bullet"/>
@@ -707,7 +842,7 @@
   <w:abstractNum w:abstractNumId="9" w15:restartNumberingAfterBreak="0">
     <w:nsid w:val="FFFFFF83"/>
     <w:multiLevelType w:val="singleLevel"/>
-    <w:tmpl w:val="03287B0A"/>
+    <w:tmpl w:val="FE0224A8"/>
     <w:lvl w:ilvl="0">
       <w:start w:val="1"/>
       <w:numFmt w:val="bullet"/>
@@ -727,7 +862,7 @@
   <w:abstractNum w:abstractNumId="10" w15:restartNumberingAfterBreak="0">
     <w:nsid w:val="FFFFFF88"/>
     <w:multiLevelType w:val="singleLevel"/>
-    <w:tmpl w:val="E5163200"/>
+    <w:tmpl w:val="C630D52A"/>
     <w:lvl w:ilvl="0">
       <w:start w:val="1"/>
       <w:numFmt w:val="decimal"/>
@@ -744,7 +879,7 @@
   <w:abstractNum w:abstractNumId="11" w15:restartNumberingAfterBreak="0">
     <w:nsid w:val="FFFFFF89"/>
     <w:multiLevelType w:val="singleLevel"/>
-    <w:tmpl w:val="51164C78"/>
+    <w:tmpl w:val="8832720E"/>
     <w:lvl w:ilvl="0">
       <w:start w:val="1"/>
       <w:numFmt w:val="bullet"/>
@@ -762,7 +897,7 @@
     </w:lvl>
   </w:abstractNum>
   <w:abstractNum w:abstractNumId="990">
-    <w:nsid w:val="357dd21b"/>
+    <w:nsid w:val="ba9c0793"/>
     <w:multiLevelType w:val="multilevel"/>
     <w:lvl w:ilvl="0">
       <w:numFmt w:val="bullet"/>
@@ -1269,17 +1404,19 @@
     <w:uiPriority w:val="9"/>
     <w:unhideWhenUsed/>
     <w:qFormat/>
-    <w:rsid w:val="00405B88"/>
+    <w:rsid w:val="00C31F7A"/>
     <w:pPr>
       <w:keepNext/>
       <w:keepLines/>
-      <w:spacing w:after="0"/>
+      <w:spacing w:after="30"/>
       <w:outlineLvl w:val="1"/>
     </w:pPr>
     <w:rPr>
       <w:rFonts w:ascii="Times New Roman" w:eastAsiaTheme="majorEastAsia" w:hAnsi="Times New Roman" w:cs="Times New Roman"/>
       <w:bCs/>
       <w:color w:val="D9D9D9" w:themeColor="background1" w:themeShade="D9"/>
+      <w:sz w:val="26"/>
+      <w:szCs w:val="26"/>
     </w:rPr>
   </w:style>
   <w:style w:type="paragraph" w:styleId="Heading3">
@@ -1289,11 +1426,11 @@
     <w:uiPriority w:val="9"/>
     <w:unhideWhenUsed/>
     <w:qFormat/>
-    <w:rsid w:val="00B85F0F"/>
+    <w:rsid w:val="00E90D35"/>
     <w:pPr>
       <w:keepNext/>
       <w:keepLines/>
-      <w:spacing w:after="28"/>
+      <w:spacing w:after="0" w:line="266" w:lineRule="auto"/>
       <w:outlineLvl w:val="2"/>
     </w:pPr>
     <w:rPr>
@@ -1394,9 +1531,9 @@
     <w:basedOn w:val="Normal"/>
     <w:link w:val="BodyTextChar"/>
     <w:qFormat/>
-    <w:rsid w:val="002274EE"/>
+    <w:rsid w:val="00EE758E"/>
     <w:pPr>
-      <w:spacing w:after="40"/>
+      <w:spacing w:after="0" w:line="266" w:lineRule="auto"/>
     </w:pPr>
     <w:rPr>
       <w:rFonts w:ascii="Times New Roman" w:hAnsi="Times New Roman" w:cs="Times New Roman"/>
@@ -1409,14 +1546,14 @@
     <w:basedOn w:val="BodyText"/>
     <w:next w:val="BodyText"/>
     <w:qFormat/>
-    <w:rsid w:val="002274EE"/>
+    <w:rsid w:val="00EE758E"/>
   </w:style>
   <w:style w:type="paragraph" w:customStyle="1" w:styleId="Compact">
     <w:name w:val="Compact"/>
     <w:basedOn w:val="BodyText"/>
     <w:qFormat/>
     <w:pPr>
-      <w:spacing w:before="36" w:after="36"/>
+      <w:spacing w:before="36"/>
     </w:pPr>
   </w:style>
   <w:style w:type="paragraph" w:styleId="Title">
@@ -1424,10 +1561,11 @@
     <w:basedOn w:val="Normal"/>
     <w:next w:val="BodyText"/>
     <w:qFormat/>
+    <w:rsid w:val="00A54F2B"/>
     <w:pPr>
       <w:keepNext/>
       <w:keepLines/>
-      <w:spacing w:before="480" w:after="240"/>
+      <w:spacing w:after="24"/>
       <w:jc w:val="center"/>
     </w:pPr>
     <w:rPr>
@@ -1456,9 +1594,11 @@
     <w:name w:val="Author"/>
     <w:next w:val="BodyText"/>
     <w:qFormat/>
+    <w:rsid w:val="00E37631"/>
     <w:pPr>
       <w:keepNext/>
       <w:keepLines/>
+      <w:spacing w:afterLines="30" w:after="72"/>
       <w:jc w:val="center"/>
     </w:pPr>
   </w:style>
@@ -1466,9 +1606,11 @@
     <w:name w:val="Date"/>
     <w:next w:val="BodyText"/>
     <w:qFormat/>
+    <w:rsid w:val="00E37631"/>
     <w:pPr>
       <w:keepNext/>
       <w:keepLines/>
+      <w:spacing w:afterLines="30" w:after="72"/>
       <w:jc w:val="center"/>
     </w:pPr>
   </w:style>
@@ -1945,7 +2087,7 @@
     <w:name w:val="Body Text Char"/>
     <w:basedOn w:val="DefaultParagraphFont"/>
     <w:link w:val="BodyText"/>
-    <w:rsid w:val="002274EE"/>
+    <w:rsid w:val="00EE758E"/>
     <w:rPr>
       <w:rFonts w:ascii="Times New Roman" w:hAnsi="Times New Roman" w:cs="Times New Roman"/>
       <w:sz w:val="22"/>

--- a/LCI.Bag.Labels.docx
+++ b/LCI.Bag.Labels.docx
@@ -7,15 +7,15 @@
         <w:pStyle w:val="FirstParagraph"/>
       </w:pPr>
       <w:r>
-        <w:t xml:space="preserve">SampleID: 19GRB001</w:t>
-      </w:r>
-    </w:p>
-    <w:p>
-      <w:pPr>
-        <w:pStyle w:val="BodyText"/>
-      </w:pPr>
-      <w:r>
-        <w:t xml:space="preserve">Name: Godfrey Pond</w:t>
+        <w:t xml:space="preserve">SampleID: 19DRB301</w:t>
+      </w:r>
+    </w:p>
+    <w:p>
+      <w:pPr>
+        <w:pStyle w:val="BodyText"/>
+      </w:pPr>
+      <w:r>
+        <w:t xml:space="preserve">Name: Lake Champion</w:t>
       </w:r>
     </w:p>
     <w:p>
@@ -31,7 +31,7 @@
         <w:pStyle w:val="BodyText"/>
       </w:pPr>
       <w:r>
-        <w:t xml:space="preserve">Sample2, 8 bottles</w:t>
+        <w:t xml:space="preserve">Sample4, 8 bottles</w:t>
       </w:r>
     </w:p>
     <w:p>
@@ -49,15 +49,15 @@
         <w:pStyle w:val="FirstParagraph"/>
       </w:pPr>
       <w:r>
-        <w:t xml:space="preserve">SampleID: 19GRB002</w:t>
-      </w:r>
-    </w:p>
-    <w:p>
-      <w:pPr>
-        <w:pStyle w:val="BodyText"/>
-      </w:pPr>
-      <w:r>
-        <w:t xml:space="preserve">Name: Godfrey Pond</w:t>
+        <w:t xml:space="preserve">SampleID: 19DRB302</w:t>
+      </w:r>
+    </w:p>
+    <w:p>
+      <w:pPr>
+        <w:pStyle w:val="BodyText"/>
+      </w:pPr>
+      <w:r>
+        <w:t xml:space="preserve">Name: Lake Champion</w:t>
       </w:r>
     </w:p>
     <w:p>
@@ -73,7 +73,7 @@
         <w:pStyle w:val="BodyText"/>
       </w:pPr>
       <w:r>
-        <w:t xml:space="preserve">Sample2, 7 bottles</w:t>
+        <w:t xml:space="preserve">Sample4, 7 bottles</w:t>
       </w:r>
     </w:p>
     <w:p>
@@ -91,15 +91,15 @@
         <w:pStyle w:val="FirstParagraph"/>
       </w:pPr>
       <w:r>
-        <w:t xml:space="preserve">SampleID: 19GRB003</w:t>
-      </w:r>
-    </w:p>
-    <w:p>
-      <w:pPr>
-        <w:pStyle w:val="BodyText"/>
-      </w:pPr>
-      <w:r>
-        <w:t xml:space="preserve">Name: Rockville Lake</w:t>
+        <w:t xml:space="preserve">SampleID: 19DRB303</w:t>
+      </w:r>
+    </w:p>
+    <w:p>
+      <w:pPr>
+        <w:pStyle w:val="BodyText"/>
+      </w:pPr>
+      <w:r>
+        <w:t xml:space="preserve">Name: Chestnut Ridge Pond</w:t>
       </w:r>
     </w:p>
     <w:p>
@@ -115,7 +115,7 @@
         <w:pStyle w:val="BodyText"/>
       </w:pPr>
       <w:r>
-        <w:t xml:space="preserve">Sample2, 8 bottles</w:t>
+        <w:t xml:space="preserve">Sample4, 8 bottles</w:t>
       </w:r>
     </w:p>
     <w:p>
@@ -133,15 +133,15 @@
         <w:pStyle w:val="FirstParagraph"/>
       </w:pPr>
       <w:r>
-        <w:t xml:space="preserve">SampleID: 19GRB004</w:t>
-      </w:r>
-    </w:p>
-    <w:p>
-      <w:pPr>
-        <w:pStyle w:val="BodyText"/>
-      </w:pPr>
-      <w:r>
-        <w:t xml:space="preserve">Name: Rockville Lake</w:t>
+        <w:t xml:space="preserve">SampleID: 19DRB304</w:t>
+      </w:r>
+    </w:p>
+    <w:p>
+      <w:pPr>
+        <w:pStyle w:val="BodyText"/>
+      </w:pPr>
+      <w:r>
+        <w:t xml:space="preserve">Name: Chestnut Ridge Pond</w:t>
       </w:r>
     </w:p>
     <w:p>
@@ -157,7 +157,7 @@
         <w:pStyle w:val="BodyText"/>
       </w:pPr>
       <w:r>
-        <w:t xml:space="preserve">Sample2, 7 bottles</w:t>
+        <w:t xml:space="preserve">Sample4, 7 bottles</w:t>
       </w:r>
     </w:p>
     <w:p>
@@ -175,31 +175,31 @@
         <w:pStyle w:val="FirstParagraph"/>
       </w:pPr>
       <w:r>
-        <w:t xml:space="preserve">SampleID: 19GRB005</w:t>
-      </w:r>
-    </w:p>
-    <w:p>
-      <w:pPr>
-        <w:pStyle w:val="BodyText"/>
-      </w:pPr>
-      <w:r>
-        <w:t xml:space="preserve">Name: Spring Lake</w:t>
-      </w:r>
-    </w:p>
-    <w:p>
-      <w:pPr>
-        <w:pStyle w:val="BodyText"/>
-      </w:pPr>
-      <w:r>
-        <w:t xml:space="preserve">Type: epi, class B</w:t>
-      </w:r>
-    </w:p>
-    <w:p>
-      <w:pPr>
-        <w:pStyle w:val="BodyText"/>
-      </w:pPr>
-      <w:r>
-        <w:t xml:space="preserve">Sample2, 8 bottles</w:t>
+        <w:t xml:space="preserve">SampleID: 19DRB305</w:t>
+      </w:r>
+    </w:p>
+    <w:p>
+      <w:pPr>
+        <w:pStyle w:val="BodyText"/>
+      </w:pPr>
+      <w:r>
+        <w:t xml:space="preserve">Name: Crystal Lake</w:t>
+      </w:r>
+    </w:p>
+    <w:p>
+      <w:pPr>
+        <w:pStyle w:val="BodyText"/>
+      </w:pPr>
+      <w:r>
+        <w:t xml:space="preserve">Type: epi, class A</w:t>
+      </w:r>
+    </w:p>
+    <w:p>
+      <w:pPr>
+        <w:pStyle w:val="BodyText"/>
+      </w:pPr>
+      <w:r>
+        <w:t xml:space="preserve">Sample4, 9 bottles</w:t>
       </w:r>
     </w:p>
     <w:p>
@@ -217,31 +217,31 @@
         <w:pStyle w:val="FirstParagraph"/>
       </w:pPr>
       <w:r>
-        <w:t xml:space="preserve">SampleID: 19GRB006</w:t>
-      </w:r>
-    </w:p>
-    <w:p>
-      <w:pPr>
-        <w:pStyle w:val="BodyText"/>
-      </w:pPr>
-      <w:r>
-        <w:t xml:space="preserve">Name: Spring Lake</w:t>
-      </w:r>
-    </w:p>
-    <w:p>
-      <w:pPr>
-        <w:pStyle w:val="BodyText"/>
-      </w:pPr>
-      <w:r>
-        <w:t xml:space="preserve">Type: hyp, class B</w:t>
-      </w:r>
-    </w:p>
-    <w:p>
-      <w:pPr>
-        <w:pStyle w:val="BodyText"/>
-      </w:pPr>
-      <w:r>
-        <w:t xml:space="preserve">Sample2, 7 bottles</w:t>
+        <w:t xml:space="preserve">SampleID: 19DRB306</w:t>
+      </w:r>
+    </w:p>
+    <w:p>
+      <w:pPr>
+        <w:pStyle w:val="BodyText"/>
+      </w:pPr>
+      <w:r>
+        <w:t xml:space="preserve">Name: Crystal Lake</w:t>
+      </w:r>
+    </w:p>
+    <w:p>
+      <w:pPr>
+        <w:pStyle w:val="BodyText"/>
+      </w:pPr>
+      <w:r>
+        <w:t xml:space="preserve">Type: hyp, class A</w:t>
+      </w:r>
+    </w:p>
+    <w:p>
+      <w:pPr>
+        <w:pStyle w:val="BodyText"/>
+      </w:pPr>
+      <w:r>
+        <w:t xml:space="preserve">Sample4, 7 bottles</w:t>
       </w:r>
     </w:p>
     <w:p>
@@ -259,31 +259,31 @@
         <w:pStyle w:val="FirstParagraph"/>
       </w:pPr>
       <w:r>
-        <w:t xml:space="preserve">SampleID: 19LHB101</w:t>
-      </w:r>
-    </w:p>
-    <w:p>
-      <w:pPr>
-        <w:pStyle w:val="BodyText"/>
-      </w:pPr>
-      <w:r>
-        <w:t xml:space="preserve">Name: Sturgeon Pool</w:t>
-      </w:r>
-    </w:p>
-    <w:p>
-      <w:pPr>
-        <w:pStyle w:val="BodyText"/>
-      </w:pPr>
-      <w:r>
-        <w:t xml:space="preserve">Type: epi, class Oneida</w:t>
-      </w:r>
-    </w:p>
-    <w:p>
-      <w:pPr>
-        <w:pStyle w:val="BodyText"/>
-      </w:pPr>
-      <w:r>
-        <w:t xml:space="preserve">Sample2, 9 bottles</w:t>
+        <w:t xml:space="preserve">SampleID: 19DRB307</w:t>
+      </w:r>
+    </w:p>
+    <w:p>
+      <w:pPr>
+        <w:pStyle w:val="BodyText"/>
+      </w:pPr>
+      <w:r>
+        <w:t xml:space="preserve">Name: Mongaup Falls Reservoir</w:t>
+      </w:r>
+    </w:p>
+    <w:p>
+      <w:pPr>
+        <w:pStyle w:val="BodyText"/>
+      </w:pPr>
+      <w:r>
+        <w:t xml:space="preserve">Type: epi, class B</w:t>
+      </w:r>
+    </w:p>
+    <w:p>
+      <w:pPr>
+        <w:pStyle w:val="BodyText"/>
+      </w:pPr>
+      <w:r>
+        <w:t xml:space="preserve">Sample4, 8 bottles</w:t>
       </w:r>
     </w:p>
     <w:p>
@@ -301,31 +301,31 @@
         <w:pStyle w:val="FirstParagraph"/>
       </w:pPr>
       <w:r>
-        <w:t xml:space="preserve">SampleID: 19LHB102</w:t>
-      </w:r>
-    </w:p>
-    <w:p>
-      <w:pPr>
-        <w:pStyle w:val="BodyText"/>
-      </w:pPr>
-      <w:r>
-        <w:t xml:space="preserve">Name: Sturgeon Pool</w:t>
-      </w:r>
-    </w:p>
-    <w:p>
-      <w:pPr>
-        <w:pStyle w:val="BodyText"/>
-      </w:pPr>
-      <w:r>
-        <w:t xml:space="preserve">Type: hyp, class Oneida</w:t>
-      </w:r>
-    </w:p>
-    <w:p>
-      <w:pPr>
-        <w:pStyle w:val="BodyText"/>
-      </w:pPr>
-      <w:r>
-        <w:t xml:space="preserve">Sample2, 7 bottles</w:t>
+        <w:t xml:space="preserve">SampleID: 19DRB308</w:t>
+      </w:r>
+    </w:p>
+    <w:p>
+      <w:pPr>
+        <w:pStyle w:val="BodyText"/>
+      </w:pPr>
+      <w:r>
+        <w:t xml:space="preserve">Name: Mongaup Falls Reservoir</w:t>
+      </w:r>
+    </w:p>
+    <w:p>
+      <w:pPr>
+        <w:pStyle w:val="BodyText"/>
+      </w:pPr>
+      <w:r>
+        <w:t xml:space="preserve">Type: hyp, class B</w:t>
+      </w:r>
+    </w:p>
+    <w:p>
+      <w:pPr>
+        <w:pStyle w:val="BodyText"/>
+      </w:pPr>
+      <w:r>
+        <w:t xml:space="preserve">Sample4, 7 bottles</w:t>
       </w:r>
     </w:p>
     <w:p>
@@ -343,31 +343,31 @@
         <w:pStyle w:val="FirstParagraph"/>
       </w:pPr>
       <w:r>
-        <w:t xml:space="preserve">SampleID: 19LHB196</w:t>
-      </w:r>
-    </w:p>
-    <w:p>
-      <w:pPr>
-        <w:pStyle w:val="BodyText"/>
-      </w:pPr>
-      <w:r>
-        <w:t xml:space="preserve">Name: Equipment Blank hypo</w:t>
-      </w:r>
-    </w:p>
-    <w:p>
-      <w:pPr>
-        <w:pStyle w:val="BodyText"/>
-      </w:pPr>
-      <w:r>
-        <w:t xml:space="preserve">Type: hyp, class Oneida</w:t>
-      </w:r>
-    </w:p>
-    <w:p>
-      <w:pPr>
-        <w:pStyle w:val="BodyText"/>
-      </w:pPr>
-      <w:r>
-        <w:t xml:space="preserve">Sample2, 7 bottles</w:t>
+        <w:t xml:space="preserve">SampleID: 19DRB309</w:t>
+      </w:r>
+    </w:p>
+    <w:p>
+      <w:pPr>
+        <w:pStyle w:val="BodyText"/>
+      </w:pPr>
+      <w:r>
+        <w:t xml:space="preserve">Name: Mountain Lake</w:t>
+      </w:r>
+    </w:p>
+    <w:p>
+      <w:pPr>
+        <w:pStyle w:val="BodyText"/>
+      </w:pPr>
+      <w:r>
+        <w:t xml:space="preserve">Type: epi, class B</w:t>
+      </w:r>
+    </w:p>
+    <w:p>
+      <w:pPr>
+        <w:pStyle w:val="BodyText"/>
+      </w:pPr>
+      <w:r>
+        <w:t xml:space="preserve">Sample4, 8 bottles</w:t>
       </w:r>
     </w:p>
     <w:p>
@@ -385,63 +385,63 @@
         <w:pStyle w:val="FirstParagraph"/>
       </w:pPr>
       <w:r>
-        <w:t xml:space="preserve">SampleID: 19LHB197</w:t>
-      </w:r>
-    </w:p>
-    <w:p>
-      <w:pPr>
-        <w:pStyle w:val="BodyText"/>
-      </w:pPr>
-      <w:r>
-        <w:t xml:space="preserve">Name: Equipment Blank epi</w:t>
-      </w:r>
-    </w:p>
-    <w:p>
-      <w:pPr>
-        <w:pStyle w:val="BodyText"/>
-      </w:pPr>
-      <w:r>
-        <w:t xml:space="preserve">Type: epi, class Oneida</w:t>
-      </w:r>
-    </w:p>
-    <w:p>
-      <w:pPr>
-        <w:pStyle w:val="BodyText"/>
-      </w:pPr>
-      <w:r>
-        <w:t xml:space="preserve">Sample2, 9 bottles</w:t>
-      </w:r>
-    </w:p>
-    <w:p>
-      <w:pPr>
-        <w:pStyle w:val="BodyText"/>
-      </w:pPr>
-      <w:r>
-        <w:t xml:space="preserve">SampleID: 19LHB198</w:t>
-      </w:r>
-    </w:p>
-    <w:p>
-      <w:pPr>
-        <w:pStyle w:val="BodyText"/>
-      </w:pPr>
-      <w:r>
-        <w:t xml:space="preserve">Name: Duplicate hypo</w:t>
-      </w:r>
-    </w:p>
-    <w:p>
-      <w:pPr>
-        <w:pStyle w:val="BodyText"/>
-      </w:pPr>
-      <w:r>
-        <w:t xml:space="preserve">Type: hyp, class Oneida</w:t>
-      </w:r>
-    </w:p>
-    <w:p>
-      <w:pPr>
-        <w:pStyle w:val="BodyText"/>
-      </w:pPr>
-      <w:r>
-        <w:t xml:space="preserve">Sample2, 7 bottles</w:t>
+        <w:t xml:space="preserve">SampleID: 19DRB310</w:t>
+      </w:r>
+    </w:p>
+    <w:p>
+      <w:pPr>
+        <w:pStyle w:val="BodyText"/>
+      </w:pPr>
+      <w:r>
+        <w:t xml:space="preserve">Name: Mountain Lake</w:t>
+      </w:r>
+    </w:p>
+    <w:p>
+      <w:pPr>
+        <w:pStyle w:val="BodyText"/>
+      </w:pPr>
+      <w:r>
+        <w:t xml:space="preserve">Type: hyp, class B</w:t>
+      </w:r>
+    </w:p>
+    <w:p>
+      <w:pPr>
+        <w:pStyle w:val="BodyText"/>
+      </w:pPr>
+      <w:r>
+        <w:t xml:space="preserve">Sample4, 7 bottles</w:t>
+      </w:r>
+    </w:p>
+    <w:p>
+      <w:pPr>
+        <w:pStyle w:val="BodyText"/>
+      </w:pPr>
+      <w:r>
+        <w:t xml:space="preserve">SampleID: 19DRB311</w:t>
+      </w:r>
+    </w:p>
+    <w:p>
+      <w:pPr>
+        <w:pStyle w:val="BodyText"/>
+      </w:pPr>
+      <w:r>
+        <w:t xml:space="preserve">Name: Toronto Reservoir</w:t>
+      </w:r>
+    </w:p>
+    <w:p>
+      <w:pPr>
+        <w:pStyle w:val="BodyText"/>
+      </w:pPr>
+      <w:r>
+        <w:t xml:space="preserve">Type: epi, class B</w:t>
+      </w:r>
+    </w:p>
+    <w:p>
+      <w:pPr>
+        <w:pStyle w:val="BodyText"/>
+      </w:pPr>
+      <w:r>
+        <w:t xml:space="preserve">Sample4, 8 bottles</w:t>
       </w:r>
     </w:p>
     <w:p>
@@ -459,31 +459,31 @@
         <w:pStyle w:val="FirstParagraph"/>
       </w:pPr>
       <w:r>
-        <w:t xml:space="preserve">SampleID: 19LHB199</w:t>
-      </w:r>
-    </w:p>
-    <w:p>
-      <w:pPr>
-        <w:pStyle w:val="BodyText"/>
-      </w:pPr>
-      <w:r>
-        <w:t xml:space="preserve">Name: Duplicate epi</w:t>
-      </w:r>
-    </w:p>
-    <w:p>
-      <w:pPr>
-        <w:pStyle w:val="BodyText"/>
-      </w:pPr>
-      <w:r>
-        <w:t xml:space="preserve">Type: epi, class Oneida</w:t>
-      </w:r>
-    </w:p>
-    <w:p>
-      <w:pPr>
-        <w:pStyle w:val="BodyText"/>
-      </w:pPr>
-      <w:r>
-        <w:t xml:space="preserve">Sample2, 9 bottles</w:t>
+        <w:t xml:space="preserve">SampleID: 19DRB312</w:t>
+      </w:r>
+    </w:p>
+    <w:p>
+      <w:pPr>
+        <w:pStyle w:val="BodyText"/>
+      </w:pPr>
+      <w:r>
+        <w:t xml:space="preserve">Name: Toronto Reservoir</w:t>
+      </w:r>
+    </w:p>
+    <w:p>
+      <w:pPr>
+        <w:pStyle w:val="BodyText"/>
+      </w:pPr>
+      <w:r>
+        <w:t xml:space="preserve">Type: hyp, class B</w:t>
+      </w:r>
+    </w:p>
+    <w:p>
+      <w:pPr>
+        <w:pStyle w:val="BodyText"/>
+      </w:pPr>
+      <w:r>
+        <w:t xml:space="preserve">Sample4, 7 bottles</w:t>
       </w:r>
     </w:p>
     <w:p>
@@ -492,6 +492,994 @@
       </w:pPr>
       <w:bookmarkStart w:id="31" w:name="section-10"/>
       <w:bookmarkEnd w:id="31"/>
+      <w:r>
+        <w:t xml:space="preserve">…………………………</w:t>
+      </w:r>
+    </w:p>
+    <w:p>
+      <w:pPr>
+        <w:pStyle w:val="FirstParagraph"/>
+      </w:pPr>
+      <w:r>
+        <w:t xml:space="preserve">SampleID: 19DRB313</w:t>
+      </w:r>
+    </w:p>
+    <w:p>
+      <w:pPr>
+        <w:pStyle w:val="BodyText"/>
+      </w:pPr>
+      <w:r>
+        <w:t xml:space="preserve">Name: East Pond</w:t>
+      </w:r>
+    </w:p>
+    <w:p>
+      <w:pPr>
+        <w:pStyle w:val="BodyText"/>
+      </w:pPr>
+      <w:r>
+        <w:t xml:space="preserve">Type: epi, class A</w:t>
+      </w:r>
+    </w:p>
+    <w:p>
+      <w:pPr>
+        <w:pStyle w:val="BodyText"/>
+      </w:pPr>
+      <w:r>
+        <w:t xml:space="preserve">Sample4, 9 bottles</w:t>
+      </w:r>
+    </w:p>
+    <w:p>
+      <w:pPr>
+        <w:pStyle w:val="Heading2"/>
+      </w:pPr>
+      <w:bookmarkStart w:id="32" w:name="section-11"/>
+      <w:bookmarkEnd w:id="32"/>
+      <w:r>
+        <w:t xml:space="preserve">…………………………</w:t>
+      </w:r>
+    </w:p>
+    <w:p>
+      <w:pPr>
+        <w:pStyle w:val="FirstParagraph"/>
+      </w:pPr>
+      <w:r>
+        <w:t xml:space="preserve">SampleID: 19DRB314</w:t>
+      </w:r>
+    </w:p>
+    <w:p>
+      <w:pPr>
+        <w:pStyle w:val="BodyText"/>
+      </w:pPr>
+      <w:r>
+        <w:t xml:space="preserve">Name: East Pond</w:t>
+      </w:r>
+    </w:p>
+    <w:p>
+      <w:pPr>
+        <w:pStyle w:val="BodyText"/>
+      </w:pPr>
+      <w:r>
+        <w:t xml:space="preserve">Type: hyp, class A</w:t>
+      </w:r>
+    </w:p>
+    <w:p>
+      <w:pPr>
+        <w:pStyle w:val="BodyText"/>
+      </w:pPr>
+      <w:r>
+        <w:t xml:space="preserve">Sample4, 7 bottles</w:t>
+      </w:r>
+    </w:p>
+    <w:p>
+      <w:pPr>
+        <w:pStyle w:val="Heading2"/>
+      </w:pPr>
+      <w:bookmarkStart w:id="33" w:name="section-12"/>
+      <w:bookmarkEnd w:id="33"/>
+      <w:r>
+        <w:t xml:space="preserve">…………………………</w:t>
+      </w:r>
+    </w:p>
+    <w:p>
+      <w:pPr>
+        <w:pStyle w:val="FirstParagraph"/>
+      </w:pPr>
+      <w:r>
+        <w:t xml:space="preserve">SampleID: 19DRB315</w:t>
+      </w:r>
+    </w:p>
+    <w:p>
+      <w:pPr>
+        <w:pStyle w:val="BodyText"/>
+      </w:pPr>
+      <w:r>
+        <w:t xml:space="preserve">Name: Hawthorne Lake</w:t>
+      </w:r>
+    </w:p>
+    <w:p>
+      <w:pPr>
+        <w:pStyle w:val="BodyText"/>
+      </w:pPr>
+      <w:r>
+        <w:t xml:space="preserve">Type: epi, class B</w:t>
+      </w:r>
+    </w:p>
+    <w:p>
+      <w:pPr>
+        <w:pStyle w:val="BodyText"/>
+      </w:pPr>
+      <w:r>
+        <w:t xml:space="preserve">Sample4, 8 bottles</w:t>
+      </w:r>
+    </w:p>
+    <w:p>
+      <w:pPr>
+        <w:pStyle w:val="Heading2"/>
+      </w:pPr>
+      <w:bookmarkStart w:id="34" w:name="section-13"/>
+      <w:bookmarkEnd w:id="34"/>
+      <w:r>
+        <w:t xml:space="preserve">…………………………</w:t>
+      </w:r>
+    </w:p>
+    <w:p>
+      <w:pPr>
+        <w:pStyle w:val="FirstParagraph"/>
+      </w:pPr>
+      <w:r>
+        <w:t xml:space="preserve">SampleID: 19DRB316</w:t>
+      </w:r>
+    </w:p>
+    <w:p>
+      <w:pPr>
+        <w:pStyle w:val="BodyText"/>
+      </w:pPr>
+      <w:r>
+        <w:t xml:space="preserve">Name: Hawthorne Lake</w:t>
+      </w:r>
+    </w:p>
+    <w:p>
+      <w:pPr>
+        <w:pStyle w:val="BodyText"/>
+      </w:pPr>
+      <w:r>
+        <w:t xml:space="preserve">Type: hyp, class B</w:t>
+      </w:r>
+    </w:p>
+    <w:p>
+      <w:pPr>
+        <w:pStyle w:val="BodyText"/>
+      </w:pPr>
+      <w:r>
+        <w:t xml:space="preserve">Sample4, 7 bottles</w:t>
+      </w:r>
+    </w:p>
+    <w:p>
+      <w:pPr>
+        <w:pStyle w:val="Heading2"/>
+      </w:pPr>
+      <w:bookmarkStart w:id="35" w:name="section-14"/>
+      <w:bookmarkEnd w:id="35"/>
+      <w:r>
+        <w:t xml:space="preserve">…………………………</w:t>
+      </w:r>
+    </w:p>
+    <w:p>
+      <w:pPr>
+        <w:pStyle w:val="FirstParagraph"/>
+      </w:pPr>
+      <w:r>
+        <w:t xml:space="preserve">SampleID: 19DRB317</w:t>
+      </w:r>
+    </w:p>
+    <w:p>
+      <w:pPr>
+        <w:pStyle w:val="BodyText"/>
+      </w:pPr>
+      <w:r>
+        <w:t xml:space="preserve">Name: Lake Louise Marie</w:t>
+      </w:r>
+    </w:p>
+    <w:p>
+      <w:pPr>
+        <w:pStyle w:val="BodyText"/>
+      </w:pPr>
+      <w:r>
+        <w:t xml:space="preserve">Type: epi, class A</w:t>
+      </w:r>
+    </w:p>
+    <w:p>
+      <w:pPr>
+        <w:pStyle w:val="BodyText"/>
+      </w:pPr>
+      <w:r>
+        <w:t xml:space="preserve">Sample4, 9 bottles</w:t>
+      </w:r>
+    </w:p>
+    <w:p>
+      <w:pPr>
+        <w:pStyle w:val="Heading2"/>
+      </w:pPr>
+      <w:bookmarkStart w:id="36" w:name="section-15"/>
+      <w:bookmarkEnd w:id="36"/>
+      <w:r>
+        <w:t xml:space="preserve">…………………………</w:t>
+      </w:r>
+    </w:p>
+    <w:p>
+      <w:pPr>
+        <w:pStyle w:val="FirstParagraph"/>
+      </w:pPr>
+      <w:r>
+        <w:t xml:space="preserve">SampleID: 19DRB318</w:t>
+      </w:r>
+    </w:p>
+    <w:p>
+      <w:pPr>
+        <w:pStyle w:val="BodyText"/>
+      </w:pPr>
+      <w:r>
+        <w:t xml:space="preserve">Name: Lake Louise Marie</w:t>
+      </w:r>
+    </w:p>
+    <w:p>
+      <w:pPr>
+        <w:pStyle w:val="BodyText"/>
+      </w:pPr>
+      <w:r>
+        <w:t xml:space="preserve">Type: hyp, class A</w:t>
+      </w:r>
+    </w:p>
+    <w:p>
+      <w:pPr>
+        <w:pStyle w:val="BodyText"/>
+      </w:pPr>
+      <w:r>
+        <w:t xml:space="preserve">Sample4, 7 bottles</w:t>
+      </w:r>
+    </w:p>
+    <w:p>
+      <w:pPr>
+        <w:pStyle w:val="Heading2"/>
+      </w:pPr>
+      <w:bookmarkStart w:id="37" w:name="section-16"/>
+      <w:bookmarkEnd w:id="37"/>
+      <w:r>
+        <w:t xml:space="preserve">…………………………</w:t>
+      </w:r>
+    </w:p>
+    <w:p>
+      <w:pPr>
+        <w:pStyle w:val="FirstParagraph"/>
+      </w:pPr>
+      <w:r>
+        <w:t xml:space="preserve">SampleID: 19DRB319</w:t>
+      </w:r>
+    </w:p>
+    <w:p>
+      <w:pPr>
+        <w:pStyle w:val="BodyText"/>
+      </w:pPr>
+      <w:r>
+        <w:t xml:space="preserve">Name: Martin Lake</w:t>
+      </w:r>
+    </w:p>
+    <w:p>
+      <w:pPr>
+        <w:pStyle w:val="BodyText"/>
+      </w:pPr>
+      <w:r>
+        <w:t xml:space="preserve">Type: epi, class B</w:t>
+      </w:r>
+    </w:p>
+    <w:p>
+      <w:pPr>
+        <w:pStyle w:val="BodyText"/>
+      </w:pPr>
+      <w:r>
+        <w:t xml:space="preserve">Sample4, 8 bottles</w:t>
+      </w:r>
+    </w:p>
+    <w:p>
+      <w:pPr>
+        <w:pStyle w:val="Heading2"/>
+      </w:pPr>
+      <w:bookmarkStart w:id="38" w:name="section-17"/>
+      <w:bookmarkEnd w:id="38"/>
+      <w:r>
+        <w:t xml:space="preserve">…………………………</w:t>
+      </w:r>
+    </w:p>
+    <w:p>
+      <w:pPr>
+        <w:pStyle w:val="FirstParagraph"/>
+      </w:pPr>
+      <w:r>
+        <w:t xml:space="preserve">SampleID: 19DRB320</w:t>
+      </w:r>
+    </w:p>
+    <w:p>
+      <w:pPr>
+        <w:pStyle w:val="BodyText"/>
+      </w:pPr>
+      <w:r>
+        <w:t xml:space="preserve">Name: Martin Lake</w:t>
+      </w:r>
+    </w:p>
+    <w:p>
+      <w:pPr>
+        <w:pStyle w:val="BodyText"/>
+      </w:pPr>
+      <w:r>
+        <w:t xml:space="preserve">Type: hyp, class B</w:t>
+      </w:r>
+    </w:p>
+    <w:p>
+      <w:pPr>
+        <w:pStyle w:val="BodyText"/>
+      </w:pPr>
+      <w:r>
+        <w:t xml:space="preserve">Sample4, 7 bottles</w:t>
+      </w:r>
+    </w:p>
+    <w:p>
+      <w:pPr>
+        <w:pStyle w:val="BodyText"/>
+      </w:pPr>
+      <w:r>
+        <w:t xml:space="preserve">SampleID: 19DRB321</w:t>
+      </w:r>
+    </w:p>
+    <w:p>
+      <w:pPr>
+        <w:pStyle w:val="BodyText"/>
+      </w:pPr>
+      <w:r>
+        <w:t xml:space="preserve">Name: Reservoir Number One</w:t>
+      </w:r>
+    </w:p>
+    <w:p>
+      <w:pPr>
+        <w:pStyle w:val="BodyText"/>
+      </w:pPr>
+      <w:r>
+        <w:t xml:space="preserve">Type: epi, class A</w:t>
+      </w:r>
+    </w:p>
+    <w:p>
+      <w:pPr>
+        <w:pStyle w:val="BodyText"/>
+      </w:pPr>
+      <w:r>
+        <w:t xml:space="preserve">Sample4, 9 bottles</w:t>
+      </w:r>
+    </w:p>
+    <w:p>
+      <w:pPr>
+        <w:pStyle w:val="Heading2"/>
+      </w:pPr>
+      <w:bookmarkStart w:id="39" w:name="section-18"/>
+      <w:bookmarkEnd w:id="39"/>
+      <w:r>
+        <w:t xml:space="preserve">…………………………</w:t>
+      </w:r>
+    </w:p>
+    <w:p>
+      <w:pPr>
+        <w:pStyle w:val="FirstParagraph"/>
+      </w:pPr>
+      <w:r>
+        <w:t xml:space="preserve">SampleID: 19DRB322</w:t>
+      </w:r>
+    </w:p>
+    <w:p>
+      <w:pPr>
+        <w:pStyle w:val="BodyText"/>
+      </w:pPr>
+      <w:r>
+        <w:t xml:space="preserve">Name: Reservoir Number One</w:t>
+      </w:r>
+    </w:p>
+    <w:p>
+      <w:pPr>
+        <w:pStyle w:val="BodyText"/>
+      </w:pPr>
+      <w:r>
+        <w:t xml:space="preserve">Type: hyp, class A</w:t>
+      </w:r>
+    </w:p>
+    <w:p>
+      <w:pPr>
+        <w:pStyle w:val="BodyText"/>
+      </w:pPr>
+      <w:r>
+        <w:t xml:space="preserve">Sample4, 7 bottles</w:t>
+      </w:r>
+    </w:p>
+    <w:p>
+      <w:pPr>
+        <w:pStyle w:val="Heading2"/>
+      </w:pPr>
+      <w:bookmarkStart w:id="40" w:name="section-19"/>
+      <w:bookmarkEnd w:id="40"/>
+      <w:r>
+        <w:t xml:space="preserve">…………………………</w:t>
+      </w:r>
+    </w:p>
+    <w:p>
+      <w:pPr>
+        <w:pStyle w:val="FirstParagraph"/>
+      </w:pPr>
+      <w:r>
+        <w:t xml:space="preserve">SampleID: 19DRB323</w:t>
+      </w:r>
+    </w:p>
+    <w:p>
+      <w:pPr>
+        <w:pStyle w:val="BodyText"/>
+      </w:pPr>
+      <w:r>
+        <w:t xml:space="preserve">Name: Wolf Lake</w:t>
+      </w:r>
+    </w:p>
+    <w:p>
+      <w:pPr>
+        <w:pStyle w:val="BodyText"/>
+      </w:pPr>
+      <w:r>
+        <w:t xml:space="preserve">Type: epi, class B</w:t>
+      </w:r>
+    </w:p>
+    <w:p>
+      <w:pPr>
+        <w:pStyle w:val="BodyText"/>
+      </w:pPr>
+      <w:r>
+        <w:t xml:space="preserve">Sample4, 8 bottles</w:t>
+      </w:r>
+    </w:p>
+    <w:p>
+      <w:pPr>
+        <w:pStyle w:val="Heading2"/>
+      </w:pPr>
+      <w:bookmarkStart w:id="41" w:name="section-20"/>
+      <w:bookmarkEnd w:id="41"/>
+      <w:r>
+        <w:t xml:space="preserve">…………………………</w:t>
+      </w:r>
+    </w:p>
+    <w:p>
+      <w:pPr>
+        <w:pStyle w:val="FirstParagraph"/>
+      </w:pPr>
+      <w:r>
+        <w:t xml:space="preserve">SampleID: 19DRB324</w:t>
+      </w:r>
+    </w:p>
+    <w:p>
+      <w:pPr>
+        <w:pStyle w:val="BodyText"/>
+      </w:pPr>
+      <w:r>
+        <w:t xml:space="preserve">Name: Wolf Lake</w:t>
+      </w:r>
+    </w:p>
+    <w:p>
+      <w:pPr>
+        <w:pStyle w:val="BodyText"/>
+      </w:pPr>
+      <w:r>
+        <w:t xml:space="preserve">Type: hyp, class B</w:t>
+      </w:r>
+    </w:p>
+    <w:p>
+      <w:pPr>
+        <w:pStyle w:val="BodyText"/>
+      </w:pPr>
+      <w:r>
+        <w:t xml:space="preserve">Sample4, 7 bottles</w:t>
+      </w:r>
+    </w:p>
+    <w:p>
+      <w:pPr>
+        <w:pStyle w:val="Heading2"/>
+      </w:pPr>
+      <w:bookmarkStart w:id="42" w:name="section-21"/>
+      <w:bookmarkEnd w:id="42"/>
+      <w:r>
+        <w:t xml:space="preserve">…………………………</w:t>
+      </w:r>
+    </w:p>
+    <w:p>
+      <w:pPr>
+        <w:pStyle w:val="FirstParagraph"/>
+      </w:pPr>
+      <w:r>
+        <w:t xml:space="preserve">SampleID: 19DRB325</w:t>
+      </w:r>
+    </w:p>
+    <w:p>
+      <w:pPr>
+        <w:pStyle w:val="BodyText"/>
+      </w:pPr>
+      <w:r>
+        <w:t xml:space="preserve">Name: Big Pond</w:t>
+      </w:r>
+    </w:p>
+    <w:p>
+      <w:pPr>
+        <w:pStyle w:val="BodyText"/>
+      </w:pPr>
+      <w:r>
+        <w:t xml:space="preserve">Type: epi, class B</w:t>
+      </w:r>
+    </w:p>
+    <w:p>
+      <w:pPr>
+        <w:pStyle w:val="BodyText"/>
+      </w:pPr>
+      <w:r>
+        <w:t xml:space="preserve">Sample4, 8 bottles</w:t>
+      </w:r>
+    </w:p>
+    <w:p>
+      <w:pPr>
+        <w:pStyle w:val="Heading2"/>
+      </w:pPr>
+      <w:bookmarkStart w:id="43" w:name="section-22"/>
+      <w:bookmarkEnd w:id="43"/>
+      <w:r>
+        <w:t xml:space="preserve">…………………………</w:t>
+      </w:r>
+    </w:p>
+    <w:p>
+      <w:pPr>
+        <w:pStyle w:val="FirstParagraph"/>
+      </w:pPr>
+      <w:r>
+        <w:t xml:space="preserve">SampleID: 19DRB326</w:t>
+      </w:r>
+    </w:p>
+    <w:p>
+      <w:pPr>
+        <w:pStyle w:val="BodyText"/>
+      </w:pPr>
+      <w:r>
+        <w:t xml:space="preserve">Name: Big Pond</w:t>
+      </w:r>
+    </w:p>
+    <w:p>
+      <w:pPr>
+        <w:pStyle w:val="BodyText"/>
+      </w:pPr>
+      <w:r>
+        <w:t xml:space="preserve">Type: hyp, class B</w:t>
+      </w:r>
+    </w:p>
+    <w:p>
+      <w:pPr>
+        <w:pStyle w:val="BodyText"/>
+      </w:pPr>
+      <w:r>
+        <w:t xml:space="preserve">Sample4, 7 bottles</w:t>
+      </w:r>
+    </w:p>
+    <w:p>
+      <w:pPr>
+        <w:pStyle w:val="Heading2"/>
+      </w:pPr>
+      <w:bookmarkStart w:id="44" w:name="section-23"/>
+      <w:bookmarkEnd w:id="44"/>
+      <w:r>
+        <w:t xml:space="preserve">…………………………</w:t>
+      </w:r>
+    </w:p>
+    <w:p>
+      <w:pPr>
+        <w:pStyle w:val="FirstParagraph"/>
+      </w:pPr>
+      <w:r>
+        <w:t xml:space="preserve">SampleID: 19DRB327</w:t>
+      </w:r>
+    </w:p>
+    <w:p>
+      <w:pPr>
+        <w:pStyle w:val="BodyText"/>
+      </w:pPr>
+      <w:r>
+        <w:t xml:space="preserve">Name: Waneta Lake</w:t>
+      </w:r>
+    </w:p>
+    <w:p>
+      <w:pPr>
+        <w:pStyle w:val="BodyText"/>
+      </w:pPr>
+      <w:r>
+        <w:t xml:space="preserve">Type: epi, class B</w:t>
+      </w:r>
+    </w:p>
+    <w:p>
+      <w:pPr>
+        <w:pStyle w:val="BodyText"/>
+      </w:pPr>
+      <w:r>
+        <w:t xml:space="preserve">Sample4, 8 bottles</w:t>
+      </w:r>
+    </w:p>
+    <w:p>
+      <w:pPr>
+        <w:pStyle w:val="Heading2"/>
+      </w:pPr>
+      <w:bookmarkStart w:id="45" w:name="section-24"/>
+      <w:bookmarkEnd w:id="45"/>
+      <w:r>
+        <w:t xml:space="preserve">…………………………</w:t>
+      </w:r>
+    </w:p>
+    <w:p>
+      <w:pPr>
+        <w:pStyle w:val="FirstParagraph"/>
+      </w:pPr>
+      <w:r>
+        <w:t xml:space="preserve">SampleID: 19DRB328</w:t>
+      </w:r>
+    </w:p>
+    <w:p>
+      <w:pPr>
+        <w:pStyle w:val="BodyText"/>
+      </w:pPr>
+      <w:r>
+        <w:t xml:space="preserve">Name: Waneta Lake</w:t>
+      </w:r>
+    </w:p>
+    <w:p>
+      <w:pPr>
+        <w:pStyle w:val="BodyText"/>
+      </w:pPr>
+      <w:r>
+        <w:t xml:space="preserve">Type: hyp, class B</w:t>
+      </w:r>
+    </w:p>
+    <w:p>
+      <w:pPr>
+        <w:pStyle w:val="BodyText"/>
+      </w:pPr>
+      <w:r>
+        <w:t xml:space="preserve">Sample4, 7 bottles</w:t>
+      </w:r>
+    </w:p>
+    <w:p>
+      <w:pPr>
+        <w:pStyle w:val="Heading2"/>
+      </w:pPr>
+      <w:bookmarkStart w:id="46" w:name="section-25"/>
+      <w:bookmarkEnd w:id="46"/>
+      <w:r>
+        <w:t xml:space="preserve">…………………………</w:t>
+      </w:r>
+    </w:p>
+    <w:p>
+      <w:pPr>
+        <w:pStyle w:val="FirstParagraph"/>
+      </w:pPr>
+      <w:r>
+        <w:t xml:space="preserve">SampleID: 19DRB391</w:t>
+      </w:r>
+    </w:p>
+    <w:p>
+      <w:pPr>
+        <w:pStyle w:val="BodyText"/>
+      </w:pPr>
+      <w:r>
+        <w:t xml:space="preserve">Name: Equipment Blank epi</w:t>
+      </w:r>
+    </w:p>
+    <w:p>
+      <w:pPr>
+        <w:pStyle w:val="BodyText"/>
+      </w:pPr>
+      <w:r>
+        <w:t xml:space="preserve">Type: epi, class A</w:t>
+      </w:r>
+    </w:p>
+    <w:p>
+      <w:pPr>
+        <w:pStyle w:val="BodyText"/>
+      </w:pPr>
+      <w:r>
+        <w:t xml:space="preserve">Sample4, 9 bottles</w:t>
+      </w:r>
+    </w:p>
+    <w:p>
+      <w:pPr>
+        <w:pStyle w:val="Heading2"/>
+      </w:pPr>
+      <w:bookmarkStart w:id="47" w:name="section-26"/>
+      <w:bookmarkEnd w:id="47"/>
+      <w:r>
+        <w:t xml:space="preserve">…………………………</w:t>
+      </w:r>
+    </w:p>
+    <w:p>
+      <w:pPr>
+        <w:pStyle w:val="FirstParagraph"/>
+      </w:pPr>
+      <w:r>
+        <w:t xml:space="preserve">SampleID: 19DRB392</w:t>
+      </w:r>
+    </w:p>
+    <w:p>
+      <w:pPr>
+        <w:pStyle w:val="BodyText"/>
+      </w:pPr>
+      <w:r>
+        <w:t xml:space="preserve">Name: Equipment Blank hypo</w:t>
+      </w:r>
+    </w:p>
+    <w:p>
+      <w:pPr>
+        <w:pStyle w:val="BodyText"/>
+      </w:pPr>
+      <w:r>
+        <w:t xml:space="preserve">Type: hyp, class A</w:t>
+      </w:r>
+    </w:p>
+    <w:p>
+      <w:pPr>
+        <w:pStyle w:val="BodyText"/>
+      </w:pPr>
+      <w:r>
+        <w:t xml:space="preserve">Sample4, 7 bottles</w:t>
+      </w:r>
+    </w:p>
+    <w:p>
+      <w:pPr>
+        <w:pStyle w:val="BodyText"/>
+      </w:pPr>
+      <w:r>
+        <w:t xml:space="preserve">SampleID: 19DRB393</w:t>
+      </w:r>
+    </w:p>
+    <w:p>
+      <w:pPr>
+        <w:pStyle w:val="BodyText"/>
+      </w:pPr>
+      <w:r>
+        <w:t xml:space="preserve">Name: Equipment Blank epi</w:t>
+      </w:r>
+    </w:p>
+    <w:p>
+      <w:pPr>
+        <w:pStyle w:val="BodyText"/>
+      </w:pPr>
+      <w:r>
+        <w:t xml:space="preserve">Type: epi, class A</w:t>
+      </w:r>
+    </w:p>
+    <w:p>
+      <w:pPr>
+        <w:pStyle w:val="BodyText"/>
+      </w:pPr>
+      <w:r>
+        <w:t xml:space="preserve">Sample4, 9 bottles</w:t>
+      </w:r>
+    </w:p>
+    <w:p>
+      <w:pPr>
+        <w:pStyle w:val="Heading2"/>
+      </w:pPr>
+      <w:bookmarkStart w:id="48" w:name="section-27"/>
+      <w:bookmarkEnd w:id="48"/>
+      <w:r>
+        <w:t xml:space="preserve">…………………………</w:t>
+      </w:r>
+    </w:p>
+    <w:p>
+      <w:pPr>
+        <w:pStyle w:val="FirstParagraph"/>
+      </w:pPr>
+      <w:r>
+        <w:t xml:space="preserve">SampleID: 19DRB394</w:t>
+      </w:r>
+    </w:p>
+    <w:p>
+      <w:pPr>
+        <w:pStyle w:val="BodyText"/>
+      </w:pPr>
+      <w:r>
+        <w:t xml:space="preserve">Name: Equipment Blank hypo</w:t>
+      </w:r>
+    </w:p>
+    <w:p>
+      <w:pPr>
+        <w:pStyle w:val="BodyText"/>
+      </w:pPr>
+      <w:r>
+        <w:t xml:space="preserve">Type: hyp, class A</w:t>
+      </w:r>
+    </w:p>
+    <w:p>
+      <w:pPr>
+        <w:pStyle w:val="BodyText"/>
+      </w:pPr>
+      <w:r>
+        <w:t xml:space="preserve">Sample4, 7 bottles</w:t>
+      </w:r>
+    </w:p>
+    <w:p>
+      <w:pPr>
+        <w:pStyle w:val="Heading2"/>
+      </w:pPr>
+      <w:bookmarkStart w:id="49" w:name="section-28"/>
+      <w:bookmarkEnd w:id="49"/>
+      <w:r>
+        <w:t xml:space="preserve">…………………………</w:t>
+      </w:r>
+    </w:p>
+    <w:p>
+      <w:pPr>
+        <w:pStyle w:val="FirstParagraph"/>
+      </w:pPr>
+      <w:r>
+        <w:t xml:space="preserve">SampleID: 19DRB395</w:t>
+      </w:r>
+    </w:p>
+    <w:p>
+      <w:pPr>
+        <w:pStyle w:val="BodyText"/>
+      </w:pPr>
+      <w:r>
+        <w:t xml:space="preserve">Name: Duplicate epi</w:t>
+      </w:r>
+    </w:p>
+    <w:p>
+      <w:pPr>
+        <w:pStyle w:val="BodyText"/>
+      </w:pPr>
+      <w:r>
+        <w:t xml:space="preserve">Type: epi, class A</w:t>
+      </w:r>
+    </w:p>
+    <w:p>
+      <w:pPr>
+        <w:pStyle w:val="BodyText"/>
+      </w:pPr>
+      <w:r>
+        <w:t xml:space="preserve">Sample4, 9 bottles</w:t>
+      </w:r>
+    </w:p>
+    <w:p>
+      <w:pPr>
+        <w:pStyle w:val="Heading2"/>
+      </w:pPr>
+      <w:bookmarkStart w:id="50" w:name="section-29"/>
+      <w:bookmarkEnd w:id="50"/>
+      <w:r>
+        <w:t xml:space="preserve">…………………………</w:t>
+      </w:r>
+    </w:p>
+    <w:p>
+      <w:pPr>
+        <w:pStyle w:val="FirstParagraph"/>
+      </w:pPr>
+      <w:r>
+        <w:t xml:space="preserve">SampleID: 19DRB396</w:t>
+      </w:r>
+    </w:p>
+    <w:p>
+      <w:pPr>
+        <w:pStyle w:val="BodyText"/>
+      </w:pPr>
+      <w:r>
+        <w:t xml:space="preserve">Name: Duplicate hypo</w:t>
+      </w:r>
+    </w:p>
+    <w:p>
+      <w:pPr>
+        <w:pStyle w:val="BodyText"/>
+      </w:pPr>
+      <w:r>
+        <w:t xml:space="preserve">Type: hyp, class A</w:t>
+      </w:r>
+    </w:p>
+    <w:p>
+      <w:pPr>
+        <w:pStyle w:val="BodyText"/>
+      </w:pPr>
+      <w:r>
+        <w:t xml:space="preserve">Sample4, 7 bottles</w:t>
+      </w:r>
+    </w:p>
+    <w:p>
+      <w:pPr>
+        <w:pStyle w:val="Heading2"/>
+      </w:pPr>
+      <w:bookmarkStart w:id="51" w:name="section-30"/>
+      <w:bookmarkEnd w:id="51"/>
+      <w:r>
+        <w:t xml:space="preserve">…………………………</w:t>
+      </w:r>
+    </w:p>
+    <w:p>
+      <w:pPr>
+        <w:pStyle w:val="FirstParagraph"/>
+      </w:pPr>
+      <w:r>
+        <w:t xml:space="preserve">SampleID: 19DRB397</w:t>
+      </w:r>
+    </w:p>
+    <w:p>
+      <w:pPr>
+        <w:pStyle w:val="BodyText"/>
+      </w:pPr>
+      <w:r>
+        <w:t xml:space="preserve">Name: Duplicate epi</w:t>
+      </w:r>
+    </w:p>
+    <w:p>
+      <w:pPr>
+        <w:pStyle w:val="BodyText"/>
+      </w:pPr>
+      <w:r>
+        <w:t xml:space="preserve">Type: epi, class A</w:t>
+      </w:r>
+    </w:p>
+    <w:p>
+      <w:pPr>
+        <w:pStyle w:val="BodyText"/>
+      </w:pPr>
+      <w:r>
+        <w:t xml:space="preserve">Sample4, 9 bottles</w:t>
+      </w:r>
+    </w:p>
+    <w:p>
+      <w:pPr>
+        <w:pStyle w:val="Heading2"/>
+      </w:pPr>
+      <w:bookmarkStart w:id="52" w:name="section-31"/>
+      <w:bookmarkEnd w:id="52"/>
+      <w:r>
+        <w:t xml:space="preserve">…………………………</w:t>
+      </w:r>
+    </w:p>
+    <w:p>
+      <w:pPr>
+        <w:pStyle w:val="FirstParagraph"/>
+      </w:pPr>
+      <w:r>
+        <w:t xml:space="preserve">SampleID: 19DRB398</w:t>
+      </w:r>
+    </w:p>
+    <w:p>
+      <w:pPr>
+        <w:pStyle w:val="BodyText"/>
+      </w:pPr>
+      <w:r>
+        <w:t xml:space="preserve">Name: Duplicate hypo</w:t>
+      </w:r>
+    </w:p>
+    <w:p>
+      <w:pPr>
+        <w:pStyle w:val="BodyText"/>
+      </w:pPr>
+      <w:r>
+        <w:t xml:space="preserve">Type: hyp, class A</w:t>
+      </w:r>
+    </w:p>
+    <w:p>
+      <w:pPr>
+        <w:pStyle w:val="BodyText"/>
+      </w:pPr>
+      <w:r>
+        <w:t xml:space="preserve">Sample4, 7 bottles</w:t>
+      </w:r>
+    </w:p>
+    <w:p>
+      <w:pPr>
+        <w:pStyle w:val="Heading2"/>
+      </w:pPr>
+      <w:bookmarkStart w:id="53" w:name="section-32"/>
+      <w:bookmarkEnd w:id="53"/>
       <w:r>
         <w:t xml:space="preserve">…………………………</w:t>
       </w:r>
@@ -897,7 +1885,7 @@
     </w:lvl>
   </w:abstractNum>
   <w:abstractNum w:abstractNumId="990">
-    <w:nsid w:val="ba9c0793"/>
+    <w:nsid w:val="6b096f34"/>
     <w:multiLevelType w:val="multilevel"/>
     <w:lvl w:ilvl="0">
       <w:numFmt w:val="bullet"/>
